--- a/documentation/ISS 4.docx
+++ b/documentation/ISS 4.docx
@@ -567,7 +567,113 @@
           <w:rFonts w:ascii="Calibri" w:hAnsi="Calibri" w:cs="Calibri"/>
           <w:lang w:val="en"/>
         </w:rPr>
-        <w:t xml:space="preserve"> www.webtech2.access.org</w:t>
+        <w:t xml:space="preserve"> </w:t>
+      </w:r>
+      <w:hyperlink r:id="rId7" w:history="1">
+        <w:r>
+          <w:rPr>
+            <w:rStyle w:val="Hyperlink"/>
+            <w:rFonts w:ascii="Calibri" w:hAnsi="Calibri" w:cs="Calibri"/>
+            <w:lang w:val="en"/>
+          </w:rPr>
+          <w:t>www.webtech2.access.org</w:t>
+        </w:r>
+      </w:hyperlink>
+      <w:bookmarkStart w:id="0" w:name="_GoBack"/>
+      <w:bookmarkEnd w:id="0"/>
+    </w:p>
+    <w:p>
+      <w:pPr>
+        <w:autoSpaceDE w:val="0"/>
+        <w:autoSpaceDN w:val="0"/>
+        <w:adjustRightInd w:val="0"/>
+        <w:spacing w:line="259" w:lineRule="atLeast"/>
+        <w:rPr>
+          <w:rFonts w:ascii="Calibri" w:hAnsi="Calibri" w:cs="Calibri"/>
+          <w:lang w:val="en"/>
+        </w:rPr>
+      </w:pPr>
+      <w:r>
+        <w:rPr>
+          <w:rFonts w:ascii="Calibri" w:hAnsi="Calibri" w:cs="Calibri"/>
+          <w:lang w:val="en"/>
+        </w:rPr>
+        <w:t>C</w:t>
+      </w:r>
+      <w:r>
+        <w:rPr>
+          <w:rFonts w:ascii="Calibri" w:hAnsi="Calibri" w:cs="Calibri"/>
+          <w:lang w:val="en"/>
+        </w:rPr>
+        <w:t>reate a dummy file named index.html</w:t>
+      </w:r>
+    </w:p>
+    <w:p>
+      <w:pPr>
+        <w:autoSpaceDE w:val="0"/>
+        <w:autoSpaceDN w:val="0"/>
+        <w:adjustRightInd w:val="0"/>
+        <w:spacing w:line="259" w:lineRule="atLeast"/>
+        <w:rPr>
+          <w:rFonts w:ascii="Calibri" w:hAnsi="Calibri" w:cs="Calibri"/>
+          <w:lang w:val="en"/>
+        </w:rPr>
+      </w:pPr>
+      <w:r>
+        <w:rPr>
+          <w:rFonts w:ascii="Calibri" w:hAnsi="Calibri" w:cs="Calibri"/>
+          <w:noProof/>
+          <w:lang w:val="en"/>
+        </w:rPr>
+        <w:lastRenderedPageBreak/>
+        <w:drawing>
+          <wp:inline distT="0" distB="0" distL="0" distR="0">
+            <wp:extent cx="5934075" cy="5915025"/>
+            <wp:effectExtent l="0" t="0" r="9525" b="9525"/>
+            <wp:docPr id="9" name="Picture 9"/>
+            <wp:cNvGraphicFramePr>
+              <a:graphicFrameLocks xmlns:a="http://schemas.openxmlformats.org/drawingml/2006/main" noChangeAspect="1"/>
+            </wp:cNvGraphicFramePr>
+            <a:graphic xmlns:a="http://schemas.openxmlformats.org/drawingml/2006/main">
+              <a:graphicData uri="http://schemas.openxmlformats.org/drawingml/2006/picture">
+                <pic:pic xmlns:pic="http://schemas.openxmlformats.org/drawingml/2006/picture">
+                  <pic:nvPicPr>
+                    <pic:cNvPr id="0" name="Picture 9"/>
+                    <pic:cNvPicPr>
+                      <a:picLocks noChangeAspect="1" noChangeArrowheads="1"/>
+                    </pic:cNvPicPr>
+                  </pic:nvPicPr>
+                  <pic:blipFill>
+                    <a:blip r:embed="rId8">
+                      <a:extLst>
+                        <a:ext uri="{28A0092B-C50C-407E-A947-70E740481C1C}">
+                          <a14:useLocalDpi xmlns:a14="http://schemas.microsoft.com/office/drawing/2010/main" val="0"/>
+                        </a:ext>
+                      </a:extLst>
+                    </a:blip>
+                    <a:srcRect/>
+                    <a:stretch>
+                      <a:fillRect/>
+                    </a:stretch>
+                  </pic:blipFill>
+                  <pic:spPr bwMode="auto">
+                    <a:xfrm>
+                      <a:off x="0" y="0"/>
+                      <a:ext cx="5934075" cy="5915025"/>
+                    </a:xfrm>
+                    <a:prstGeom prst="rect">
+                      <a:avLst/>
+                    </a:prstGeom>
+                    <a:noFill/>
+                    <a:ln>
+                      <a:noFill/>
+                    </a:ln>
+                  </pic:spPr>
+                </pic:pic>
+              </a:graphicData>
+            </a:graphic>
+          </wp:inline>
+        </w:drawing>
       </w:r>
     </w:p>
     <w:p>
@@ -604,7 +710,7 @@
                     </pic:cNvPicPr>
                   </pic:nvPicPr>
                   <pic:blipFill>
-                    <a:blip r:embed="rId7">
+                    <a:blip r:embed="rId9">
                       <a:extLst>
                         <a:ext uri="{28A0092B-C50C-407E-A947-70E740481C1C}">
                           <a14:useLocalDpi xmlns:a14="http://schemas.microsoft.com/office/drawing/2010/main" val="0"/>
@@ -923,8 +1029,6 @@
           <w:lang w:eastAsia="en-PH"/>
         </w:rPr>
       </w:pPr>
-      <w:bookmarkStart w:id="0" w:name="_GoBack"/>
-      <w:bookmarkEnd w:id="0"/>
       <w:r>
         <w:rPr>
           <w:rFonts w:ascii="Calibri" w:eastAsia="Times New Roman" w:hAnsi="Calibri" w:cs="Calibri"/>
@@ -1030,7 +1134,7 @@
                     </pic:cNvPicPr>
                   </pic:nvPicPr>
                   <pic:blipFill>
-                    <a:blip r:embed="rId8">
+                    <a:blip r:embed="rId10">
                       <a:extLst>
                         <a:ext uri="{28A0092B-C50C-407E-A947-70E740481C1C}">
                           <a14:useLocalDpi xmlns:a14="http://schemas.microsoft.com/office/drawing/2010/main" val="0"/>
@@ -1084,7 +1188,7 @@
                     </pic:cNvPicPr>
                   </pic:nvPicPr>
                   <pic:blipFill>
-                    <a:blip r:embed="rId9">
+                    <a:blip r:embed="rId11">
                       <a:extLst>
                         <a:ext uri="{28A0092B-C50C-407E-A947-70E740481C1C}">
                           <a14:useLocalDpi xmlns:a14="http://schemas.microsoft.com/office/drawing/2010/main" val="0"/>
@@ -1854,6 +1958,29 @@
       <w:lang w:eastAsia="en-PH"/>
     </w:rPr>
   </w:style>
+  <w:style w:type="character" w:styleId="Hyperlink">
+    <w:name w:val="Hyperlink"/>
+    <w:basedOn w:val="DefaultParagraphFont"/>
+    <w:uiPriority w:val="99"/>
+    <w:unhideWhenUsed/>
+    <w:rsid w:val="001F579A"/>
+    <w:rPr>
+      <w:color w:val="0563C1" w:themeColor="hyperlink"/>
+      <w:u w:val="single"/>
+    </w:rPr>
+  </w:style>
+  <w:style w:type="character" w:styleId="UnresolvedMention">
+    <w:name w:val="Unresolved Mention"/>
+    <w:basedOn w:val="DefaultParagraphFont"/>
+    <w:uiPriority w:val="99"/>
+    <w:semiHidden/>
+    <w:unhideWhenUsed/>
+    <w:rsid w:val="001F579A"/>
+    <w:rPr>
+      <w:color w:val="808080"/>
+      <w:shd w:val="clear" w:color="auto" w:fill="E6E6E6"/>
+    </w:rPr>
+  </w:style>
 </w:styles>
 </file>
 
